--- a/2ИСИП-421/_Сети_Лаб_/Лаб_7_ЧёрныйЯрославАлександрович_2ИСИП-421.docx
+++ b/2ИСИП-421/_Сети_Лаб_/Лаб_7_ЧёрныйЯрославАлександрович_2ИСИП-421.docx
@@ -308,6 +308,33 @@
     </w:p>
     <w:p>
       <w:pPr>
+        <w:pStyle w:val="a3"/>
+        <w:ind w:left="5812"/>
+        <w:jc w:val="both"/>
+        <w:rPr>
+          <w:bCs/>
+          <w:szCs w:val="28"/>
+        </w:rPr>
+      </w:pPr>
+      <w:r>
+        <w:rPr>
+          <w:rFonts w:eastAsia="Times New Roman" w:cs="Times New Roman"/>
+          <w:b/>
+          <w:szCs w:val="24"/>
+          <w:lang w:eastAsia="ru-RU"/>
+        </w:rPr>
+        <w:t xml:space="preserve">Студента: </w:t>
+      </w:r>
+      <w:r>
+        <w:rPr>
+          <w:bCs/>
+          <w:szCs w:val="28"/>
+        </w:rPr>
+        <w:t>Черный Я.А.</w:t>
+      </w:r>
+    </w:p>
+    <w:p>
+      <w:pPr>
         <w:spacing w:after="0" w:line="360" w:lineRule="auto"/>
         <w:rPr>
           <w:rFonts w:ascii="Times New Roman" w:eastAsia="Times New Roman" w:hAnsi="Times New Roman" w:cs="Times New Roman"/>
@@ -317,26 +344,8 @@
           <w:lang w:eastAsia="ru-RU"/>
         </w:rPr>
       </w:pPr>
-      <w:r>
-        <w:rPr>
-          <w:rFonts w:ascii="Times New Roman" w:eastAsia="Times New Roman" w:hAnsi="Times New Roman" w:cs="Times New Roman"/>
-          <w:b/>
-          <w:sz w:val="28"/>
-          <w:szCs w:val="24"/>
-          <w:lang w:eastAsia="ru-RU"/>
-        </w:rPr>
-        <w:t xml:space="preserve">Студента: </w:t>
-      </w:r>
-      <w:r>
-        <w:rPr>
-          <w:rFonts w:ascii="Times New Roman" w:eastAsia="Times New Roman" w:hAnsi="Times New Roman" w:cs="Times New Roman"/>
-          <w:b/>
-          <w:sz w:val="28"/>
-          <w:szCs w:val="24"/>
-          <w:lang w:eastAsia="ru-RU"/>
-        </w:rPr>
-        <w:t>Черного Ярослава</w:t>
-      </w:r>
+      <w:bookmarkStart w:id="0" w:name="_GoBack"/>
+      <w:bookmarkEnd w:id="0"/>
     </w:p>
     <w:p>
       <w:pPr>
@@ -507,6 +516,7 @@
           <w:lang w:eastAsia="ru-RU"/>
         </w:rPr>
       </w:pPr>
+      <w:proofErr w:type="spellStart"/>
       <w:r>
         <w:rPr>
           <w:rFonts w:ascii="Segoe UI" w:hAnsi="Segoe UI" w:cs="Segoe UI"/>
@@ -515,7 +525,18 @@
           <w:szCs w:val="21"/>
           <w:shd w:val="clear" w:color="auto" w:fill="FFFFFF"/>
         </w:rPr>
-        <w:t>Сибирев Иван Валерьевич</w:t>
+        <w:t>Сибирев</w:t>
+      </w:r>
+      <w:proofErr w:type="spellEnd"/>
+      <w:r>
+        <w:rPr>
+          <w:rFonts w:ascii="Segoe UI" w:hAnsi="Segoe UI" w:cs="Segoe UI"/>
+          <w:color w:val="242322"/>
+          <w:sz w:val="21"/>
+          <w:szCs w:val="21"/>
+          <w:shd w:val="clear" w:color="auto" w:fill="FFFFFF"/>
+        </w:rPr>
+        <w:t xml:space="preserve"> Иван Валерьевич</w:t>
       </w:r>
     </w:p>
     <w:p>
@@ -574,18 +595,7 @@
           <w:szCs w:val="24"/>
           <w:lang w:eastAsia="ru-RU"/>
         </w:rPr>
-        <w:t>22.03</w:t>
-      </w:r>
-      <w:bookmarkStart w:id="0" w:name="_GoBack"/>
-      <w:bookmarkEnd w:id="0"/>
-      <w:r>
-        <w:rPr>
-          <w:rFonts w:ascii="Times New Roman" w:eastAsia="Times New Roman" w:hAnsi="Times New Roman" w:cs="Times New Roman"/>
-          <w:sz w:val="28"/>
-          <w:szCs w:val="24"/>
-          <w:lang w:eastAsia="ru-RU"/>
-        </w:rPr>
-        <w:t>.2023 г.</w:t>
+        <w:t>22.01.2023 г.</w:t>
       </w:r>
     </w:p>
     <w:p>
@@ -771,7 +781,7 @@
         <mc:AlternateContent>
           <mc:Choice Requires="wps">
             <w:drawing>
-              <wp:inline distT="0" distB="0" distL="0" distR="0" wp14:anchorId="22B0364A" wp14:editId="5D1F6EF3">
+              <wp:inline distT="0" distB="0" distL="0" distR="0">
                 <wp:extent cx="304800" cy="304800"/>
                 <wp:effectExtent l="0" t="0" r="0" b="0"/>
                 <wp:docPr id="1" name="Прямоугольник 1" descr="blob:https://web.telegram.org/0a44532e-d957-4d95-a17e-959c44c2fff7"/>
@@ -827,7 +837,7 @@
           </mc:Choice>
           <mc:Fallback>
             <w:pict>
-              <v:rect w14:anchorId="24C479B5" id="Прямоугольник 1" o:spid="_x0000_s1026" alt="blob:https://web.telegram.org/0a44532e-d957-4d95-a17e-959c44c2fff7" style="width:24pt;height:24pt;visibility:visible;mso-wrap-style:square;mso-left-percent:-10001;mso-top-percent:-10001;mso-position-horizontal:absolute;mso-position-horizontal-relative:char;mso-position-vertical:absolute;mso-position-vertical-relative:line;mso-left-percent:-10001;mso-top-percent:-10001;v-text-anchor:top" o:gfxdata="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" filled="f" stroked="f">
+              <v:rect w14:anchorId="3EE02293" id="Прямоугольник 1" o:spid="_x0000_s1026" alt="blob:https://web.telegram.org/0a44532e-d957-4d95-a17e-959c44c2fff7" style="width:24pt;height:24pt;visibility:visible;mso-wrap-style:square;mso-left-percent:-10001;mso-top-percent:-10001;mso-position-horizontal:absolute;mso-position-horizontal-relative:char;mso-position-vertical:absolute;mso-position-vertical-relative:line;mso-left-percent:-10001;mso-top-percent:-10001;v-text-anchor:top" o:gfxdata="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" filled="f" stroked="f">
                 <o:lock v:ext="edit" aspectratio="t"/>
                 <w10:anchorlock/>
               </v:rect>
@@ -846,7 +856,7 @@
         <mc:AlternateContent>
           <mc:Choice Requires="wps">
             <w:drawing>
-              <wp:inline distT="0" distB="0" distL="0" distR="0" wp14:anchorId="19F057B7" wp14:editId="3461CF7D">
+              <wp:inline distT="0" distB="0" distL="0" distR="0">
                 <wp:extent cx="304800" cy="304800"/>
                 <wp:effectExtent l="0" t="0" r="0" b="0"/>
                 <wp:docPr id="7" name="Прямоугольник 7" descr="blob:https://web.telegram.org/0a44532e-d957-4d95-a17e-959c44c2fff7"/>
@@ -902,7 +912,7 @@
           </mc:Choice>
           <mc:Fallback>
             <w:pict>
-              <v:rect w14:anchorId="28728499" id="Прямоугольник 7" o:spid="_x0000_s1026" alt="blob:https://web.telegram.org/0a44532e-d957-4d95-a17e-959c44c2fff7" style="width:24pt;height:24pt;visibility:visible;mso-wrap-style:square;mso-left-percent:-10001;mso-top-percent:-10001;mso-position-horizontal:absolute;mso-position-horizontal-relative:char;mso-position-vertical:absolute;mso-position-vertical-relative:line;mso-left-percent:-10001;mso-top-percent:-10001;v-text-anchor:top" o:gfxdata="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" filled="f" stroked="f">
+              <v:rect w14:anchorId="3C6C260D" id="Прямоугольник 7" o:spid="_x0000_s1026" alt="blob:https://web.telegram.org/0a44532e-d957-4d95-a17e-959c44c2fff7" style="width:24pt;height:24pt;visibility:visible;mso-wrap-style:square;mso-left-percent:-10001;mso-top-percent:-10001;mso-position-horizontal:absolute;mso-position-horizontal-relative:char;mso-position-vertical:absolute;mso-position-vertical-relative:line;mso-left-percent:-10001;mso-top-percent:-10001;v-text-anchor:top" o:gfxdata="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" filled="f" stroked="f">
                 <o:lock v:ext="edit" aspectratio="t"/>
                 <w10:anchorlock/>
               </v:rect>
@@ -921,7 +931,7 @@
         <mc:AlternateContent>
           <mc:Choice Requires="wps">
             <w:drawing>
-              <wp:inline distT="0" distB="0" distL="0" distR="0" wp14:anchorId="2761B73E" wp14:editId="6ABF8E47">
+              <wp:inline distT="0" distB="0" distL="0" distR="0">
                 <wp:extent cx="304800" cy="304800"/>
                 <wp:effectExtent l="0" t="0" r="0" b="0"/>
                 <wp:docPr id="8" name="Прямоугольник 8" descr="blob:https://web.telegram.org/0a44532e-d957-4d95-a17e-959c44c2fff7"/>
@@ -977,7 +987,7 @@
           </mc:Choice>
           <mc:Fallback>
             <w:pict>
-              <v:rect w14:anchorId="68104C06" id="Прямоугольник 8" o:spid="_x0000_s1026" alt="blob:https://web.telegram.org/0a44532e-d957-4d95-a17e-959c44c2fff7" style="width:24pt;height:24pt;visibility:visible;mso-wrap-style:square;mso-left-percent:-10001;mso-top-percent:-10001;mso-position-horizontal:absolute;mso-position-horizontal-relative:char;mso-position-vertical:absolute;mso-position-vertical-relative:line;mso-left-percent:-10001;mso-top-percent:-10001;v-text-anchor:top" o:gfxdata="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" filled="f" stroked="f">
+              <v:rect w14:anchorId="6195FADB" id="Прямоугольник 8" o:spid="_x0000_s1026" alt="blob:https://web.telegram.org/0a44532e-d957-4d95-a17e-959c44c2fff7" style="width:24pt;height:24pt;visibility:visible;mso-wrap-style:square;mso-left-percent:-10001;mso-top-percent:-10001;mso-position-horizontal:absolute;mso-position-horizontal-relative:char;mso-position-vertical:absolute;mso-position-vertical-relative:line;mso-left-percent:-10001;mso-top-percent:-10001;v-text-anchor:top" o:gfxdata="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" filled="f" stroked="f">
                 <o:lock v:ext="edit" aspectratio="t"/>
                 <w10:anchorlock/>
               </v:rect>
@@ -1000,7 +1010,7 @@
         <mc:AlternateContent>
           <mc:Choice Requires="wps">
             <w:drawing>
-              <wp:inline distT="0" distB="0" distL="0" distR="0" wp14:anchorId="51C221F1" wp14:editId="1F9D06D3">
+              <wp:inline distT="0" distB="0" distL="0" distR="0" wp14:anchorId="038FD8CA" wp14:editId="13F9F1A3">
                 <wp:extent cx="304800" cy="304800"/>
                 <wp:effectExtent l="0" t="0" r="0" b="0"/>
                 <wp:docPr id="2" name="AutoShape 12" descr="blob:https://web.telegram.org/0a44532e-d957-4d95-a17e-959c44c2fff7"/>
@@ -1056,7 +1066,7 @@
           </mc:Choice>
           <mc:Fallback>
             <w:pict>
-              <v:rect w14:anchorId="1FC4150B" id="AutoShape 12" o:spid="_x0000_s1026" alt="blob:https://web.telegram.org/0a44532e-d957-4d95-a17e-959c44c2fff7" style="width:24pt;height:24pt;visibility:visible;mso-wrap-style:square;mso-left-percent:-10001;mso-top-percent:-10001;mso-position-horizontal:absolute;mso-position-horizontal-relative:char;mso-position-vertical:absolute;mso-position-vertical-relative:line;mso-left-percent:-10001;mso-top-percent:-10001;v-text-anchor:top" o:gfxdata="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" filled="f" stroked="f">
+              <v:rect w14:anchorId="728F8749" id="AutoShape 12" o:spid="_x0000_s1026" alt="blob:https://web.telegram.org/0a44532e-d957-4d95-a17e-959c44c2fff7" style="width:24pt;height:24pt;visibility:visible;mso-wrap-style:square;mso-left-percent:-10001;mso-top-percent:-10001;mso-position-horizontal:absolute;mso-position-horizontal-relative:char;mso-position-vertical:absolute;mso-position-vertical-relative:line;mso-left-percent:-10001;mso-top-percent:-10001;v-text-anchor:top" o:gfxdata="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" filled="f" stroked="f">
                 <o:lock v:ext="edit" aspectratio="t"/>
                 <w10:anchorlock/>
               </v:rect>
@@ -1069,8 +1079,15 @@
           <w:noProof/>
           <w:lang w:eastAsia="ru-RU"/>
         </w:rPr>
+        <w:t xml:space="preserve"> </w:t>
+      </w:r>
+      <w:r>
+        <w:rPr>
+          <w:noProof/>
+          <w:lang w:eastAsia="ru-RU"/>
+        </w:rPr>
         <w:drawing>
-          <wp:inline distT="0" distB="0" distL="0" distR="0" wp14:anchorId="5CED336F" wp14:editId="12DB051D">
+          <wp:inline distT="0" distB="0" distL="0" distR="0" wp14:anchorId="4F42E7F1" wp14:editId="27866E73">
             <wp:extent cx="5940425" cy="5563235"/>
             <wp:effectExtent l="0" t="0" r="3175" b="0"/>
             <wp:docPr id="9" name="Рисунок 9"/>
@@ -1508,7 +1525,7 @@
   </w:latentStyles>
   <w:style w:type="paragraph" w:default="1" w:styleId="a">
     <w:name w:val="Normal"/>
-    <w:rsid w:val="005E3411"/>
+    <w:rsid w:val="00090550"/>
   </w:style>
   <w:style w:type="character" w:default="1" w:styleId="a0">
     <w:name w:val="Default Paragraph Font"/>
@@ -1536,6 +1553,21 @@
     <w:uiPriority w:val="99"/>
     <w:semiHidden/>
     <w:unhideWhenUsed/>
+  </w:style>
+  <w:style w:type="paragraph" w:styleId="a3">
+    <w:name w:val="List Paragraph"/>
+    <w:basedOn w:val="a"/>
+    <w:uiPriority w:val="34"/>
+    <w:qFormat/>
+    <w:rsid w:val="00EB57EA"/>
+    <w:pPr>
+      <w:ind w:left="720"/>
+      <w:contextualSpacing/>
+    </w:pPr>
+    <w:rPr>
+      <w:rFonts w:ascii="Times New Roman" w:hAnsi="Times New Roman"/>
+      <w:sz w:val="28"/>
+    </w:rPr>
   </w:style>
 </w:styles>
 </file>
